--- a/reports/D03/Student#2/04 Requirements - Student #2.docx
+++ b/reports/D03/Student#2/04 Requirements - Student #2.docx
@@ -89,6 +89,7 @@
               </w:rPr>
               <w:tab/>
             </w:r>
+            <w:permStart w:id="379328249" w:edGrp="everyone"/>
             <w:sdt>
               <w:sdtPr>
                 <w:rPr>
@@ -102,7 +103,6 @@
                 <w15:appearance w15:val="hidden"/>
                 <w:text/>
               </w:sdtPr>
-              <w:sdtEndPr/>
               <w:sdtContent>
                 <w:r>
                   <w:rPr>
@@ -136,6 +136,7 @@
                 </w:r>
               </w:sdtContent>
             </w:sdt>
+            <w:permEnd w:id="379328249"/>
           </w:p>
         </w:tc>
       </w:tr>
@@ -177,6 +178,7 @@
               </w:rPr>
               <w:tab/>
             </w:r>
+            <w:permStart w:id="955522721" w:edGrp="everyone"/>
             <w:sdt>
               <w:sdtPr>
                 <w:rPr>
@@ -190,7 +192,6 @@
                 <w15:appearance w15:val="hidden"/>
                 <w:text/>
               </w:sdtPr>
-              <w:sdtEndPr/>
               <w:sdtContent>
                 <w:r>
                   <w:rPr>
@@ -200,6 +201,7 @@
                 </w:r>
               </w:sdtContent>
             </w:sdt>
+            <w:permEnd w:id="955522721"/>
           </w:p>
         </w:tc>
       </w:tr>
@@ -254,6 +256,12 @@
                 <w:rFonts w:asciiTheme="majorHAnsi" w:hAnsiTheme="majorHAnsi" w:cstheme="majorHAnsi"/>
               </w:rPr>
               <w:tab/>
+            </w:r>
+            <w:permStart w:id="1490430286" w:edGrp="everyone"/>
+            <w:r>
+              <w:rPr>
+                <w:rFonts w:asciiTheme="majorHAnsi" w:hAnsiTheme="majorHAnsi" w:cstheme="majorHAnsi"/>
+              </w:rPr>
               <w:t xml:space="preserve"> </w:t>
             </w:r>
             <w:sdt>
@@ -269,7 +277,6 @@
                 <w15:appearance w15:val="hidden"/>
                 <w:text/>
               </w:sdtPr>
-              <w:sdtEndPr/>
               <w:sdtContent>
                 <w:r>
                   <w:rPr>
@@ -280,6 +287,7 @@
               </w:sdtContent>
             </w:sdt>
           </w:p>
+          <w:permEnd w:id="1490430286"/>
           <w:p>
             <w:pPr>
               <w:pStyle w:val="Sinespaciado"/>
@@ -309,6 +317,7 @@
               </w:rPr>
               <w:tab/>
             </w:r>
+            <w:permStart w:id="1588551831" w:edGrp="everyone"/>
             <w:sdt>
               <w:sdtPr>
                 <w:rPr>
@@ -322,7 +331,6 @@
                 <w15:appearance w15:val="hidden"/>
                 <w:text/>
               </w:sdtPr>
-              <w:sdtEndPr/>
               <w:sdtContent>
                 <w:r>
                   <w:rPr>
@@ -344,6 +352,7 @@
                 </w:r>
               </w:sdtContent>
             </w:sdt>
+            <w:permEnd w:id="1588551831"/>
           </w:p>
           <w:p>
             <w:pPr>
@@ -372,6 +381,7 @@
               </w:rPr>
               <w:tab/>
             </w:r>
+            <w:permStart w:id="441854091" w:edGrp="everyone"/>
             <w:sdt>
               <w:sdtPr>
                 <w:rPr>
@@ -385,7 +395,6 @@
                 <w15:appearance w15:val="hidden"/>
                 <w:text/>
               </w:sdtPr>
-              <w:sdtEndPr/>
               <w:sdtContent>
                 <w:r>
                   <w:rPr>
@@ -407,6 +416,7 @@
                 </w:r>
               </w:sdtContent>
             </w:sdt>
+            <w:permEnd w:id="441854091"/>
           </w:p>
           <w:p>
             <w:pPr>
@@ -435,6 +445,7 @@
               </w:rPr>
               <w:tab/>
             </w:r>
+            <w:permStart w:id="16126159" w:edGrp="everyone"/>
             <w:sdt>
               <w:sdtPr>
                 <w:rPr>
@@ -448,7 +459,6 @@
                 <w15:appearance w15:val="hidden"/>
                 <w:text/>
               </w:sdtPr>
-              <w:sdtEndPr/>
               <w:sdtContent>
                 <w:r>
                   <w:rPr>
@@ -476,6 +486,7 @@
                 </w:r>
               </w:sdtContent>
             </w:sdt>
+            <w:permEnd w:id="16126159"/>
           </w:p>
         </w:tc>
       </w:tr>
@@ -523,6 +534,7 @@
               </w:rPr>
               <w:tab/>
             </w:r>
+            <w:permStart w:id="925041655" w:edGrp="everyone"/>
             <w:sdt>
               <w:sdtPr>
                 <w:rPr>
@@ -536,7 +548,6 @@
                 <w15:appearance w15:val="hidden"/>
                 <w:text/>
               </w:sdtPr>
-              <w:sdtEndPr/>
               <w:sdtContent>
                 <w:r>
                   <w:rPr>
@@ -548,21 +559,7 @@
                   <w:rPr>
                     <w:rFonts w:asciiTheme="majorHAnsi" w:hAnsiTheme="majorHAnsi" w:cstheme="majorHAnsi"/>
                   </w:rPr>
-                  <w:t xml:space="preserve">Sevilla </w:t>
-                </w:r>
-                <w:proofErr w:type="spellStart"/>
-                <w:r>
-                  <w:rPr>
-                    <w:rFonts w:asciiTheme="majorHAnsi" w:hAnsiTheme="majorHAnsi" w:cstheme="majorHAnsi"/>
-                  </w:rPr>
-                  <w:t>febrero</w:t>
-                </w:r>
-                <w:proofErr w:type="spellEnd"/>
-                <w:r>
-                  <w:rPr>
-                    <w:rFonts w:asciiTheme="majorHAnsi" w:hAnsiTheme="majorHAnsi" w:cstheme="majorHAnsi"/>
-                  </w:rPr>
-                  <w:t xml:space="preserve"> 1</w:t>
+                  <w:t>Sevilla febrero 1</w:t>
                 </w:r>
                 <w:r>
                   <w:rPr>
@@ -584,6 +581,7 @@
                 </w:r>
               </w:sdtContent>
             </w:sdt>
+            <w:permEnd w:id="925041655"/>
           </w:p>
         </w:tc>
       </w:tr>
@@ -600,6 +598,7 @@
         <w:rPr>
           <w:rFonts w:cstheme="majorHAnsi"/>
         </w:rPr>
+        <w:lastRenderedPageBreak/>
         <w:t>MANDATORY Deliverable D01: introduction</w:t>
       </w:r>
     </w:p>
@@ -805,6 +804,7 @@
         <w:t>” denotes your name/s.</w:t>
       </w:r>
     </w:p>
+    <w:permStart w:id="1733719730" w:edGrp="everyone"/>
     <w:p>
       <w:pPr>
         <w:pStyle w:val="Verdict"/>
@@ -829,7 +829,6 @@
           <w15:appearance w15:val="hidden"/>
           <w:text/>
         </w:sdtPr>
-        <w:sdtEndPr/>
         <w:sdtContent>
           <w:r>
             <w:rPr>
@@ -847,7 +846,14 @@
         <w:rPr>
           <w:rFonts w:asciiTheme="majorHAnsi" w:hAnsiTheme="majorHAnsi" w:cstheme="majorHAnsi"/>
         </w:rPr>
-        <w:t xml:space="preserve">    </w:t>
+        <w:t xml:space="preserve"> </w:t>
+      </w:r>
+      <w:permEnd w:id="1733719730"/>
+      <w:r>
+        <w:rPr>
+          <w:rFonts w:asciiTheme="majorHAnsi" w:hAnsiTheme="majorHAnsi" w:cstheme="majorHAnsi"/>
+        </w:rPr>
+        <w:t xml:space="preserve">   </w:t>
       </w:r>
     </w:p>
     <w:p>
@@ -999,6 +1005,7 @@
         <w:rPr>
           <w:rFonts w:cstheme="majorHAnsi"/>
         </w:rPr>
+        <w:lastRenderedPageBreak/>
         <w:t xml:space="preserve">MANDATORY </w:t>
       </w:r>
       <w:r>
@@ -1165,6 +1172,7 @@
         <w:t xml:space="preserve"> (less than or equal to the corresponding project cost). </w:t>
       </w:r>
     </w:p>
+    <w:permStart w:id="1580534963" w:edGrp="everyone"/>
     <w:p>
       <w:pPr>
         <w:pStyle w:val="Gradercomments"/>
@@ -1185,7 +1193,6 @@
           <w15:appearance w15:val="hidden"/>
           <w:text/>
         </w:sdtPr>
-        <w:sdtEndPr/>
         <w:sdtContent>
           <w:r>
             <w:rPr>
@@ -1207,6 +1214,7 @@
           </w:r>
         </w:sdtContent>
       </w:sdt>
+      <w:permEnd w:id="1580534963"/>
       <w:r>
         <w:rPr>
           <w:rFonts w:asciiTheme="majorHAnsi" w:hAnsiTheme="majorHAnsi" w:cstheme="majorHAnsi"/>
@@ -1326,6 +1334,7 @@
         <w:t xml:space="preserve"> for the registration (not blank, shorter than 76 characters).</w:t>
       </w:r>
     </w:p>
+    <w:permStart w:id="1685676958" w:edGrp="everyone"/>
     <w:p>
       <w:pPr>
         <w:pStyle w:val="Verdict"/>
@@ -1346,7 +1355,6 @@
           <w15:appearance w15:val="hidden"/>
           <w:text/>
         </w:sdtPr>
-        <w:sdtEndPr/>
         <w:sdtContent>
           <w:r>
             <w:rPr>
@@ -1368,6 +1376,7 @@
           </w:r>
         </w:sdtContent>
       </w:sdt>
+      <w:permEnd w:id="1685676958"/>
       <w:r>
         <w:rPr>
           <w:rFonts w:asciiTheme="majorHAnsi" w:hAnsiTheme="majorHAnsi" w:cstheme="majorHAnsi"/>
@@ -1460,6 +1469,7 @@
       </w:r>
     </w:p>
     <w:bookmarkStart w:id="0" w:name="_Hlk157677981"/>
+    <w:permStart w:id="616715123" w:edGrp="everyone"/>
     <w:p>
       <w:pPr>
         <w:pStyle w:val="Verdict"/>
@@ -1479,7 +1489,6 @@
           </w:placeholder>
           <w:text/>
         </w:sdtPr>
-        <w:sdtEndPr/>
         <w:sdtContent>
           <w:r>
             <w:rPr>
@@ -1501,6 +1510,7 @@
           </w:r>
         </w:sdtContent>
       </w:sdt>
+      <w:permEnd w:id="616715123"/>
       <w:r>
         <w:rPr>
           <w:rFonts w:asciiTheme="majorHAnsi" w:hAnsiTheme="majorHAnsi" w:cstheme="majorHAnsi"/>
@@ -1667,6 +1677,7 @@
         <w:t xml:space="preserve">”. </w:t>
       </w:r>
     </w:p>
+    <w:permStart w:id="891315281" w:edGrp="everyone"/>
     <w:p>
       <w:pPr>
         <w:pStyle w:val="Verdict"/>
@@ -1687,7 +1698,6 @@
           <w15:appearance w15:val="hidden"/>
           <w:text/>
         </w:sdtPr>
-        <w:sdtEndPr/>
         <w:sdtContent>
           <w:r>
             <w:rPr>
@@ -1709,6 +1719,7 @@
           </w:r>
         </w:sdtContent>
       </w:sdt>
+      <w:permEnd w:id="891315281"/>
     </w:p>
     <w:p>
       <w:pPr>
@@ -1758,6 +1769,7 @@
         <w:rPr>
           <w:rFonts w:cstheme="majorHAnsi"/>
         </w:rPr>
+        <w:lastRenderedPageBreak/>
         <w:t>MANDATORY Deliverable D03: implementing features</w:t>
       </w:r>
     </w:p>
@@ -1991,6 +2003,7 @@
         <w:t>.</w:t>
       </w:r>
     </w:p>
+    <w:permStart w:id="8470091" w:edGrp="everyone"/>
     <w:p>
       <w:pPr>
         <w:pStyle w:val="Verdict"/>
@@ -2011,16 +2024,28 @@
           <w15:appearance w15:val="hidden"/>
           <w:text/>
         </w:sdtPr>
-        <w:sdtEndPr/>
         <w:sdtContent>
           <w:r>
             <w:rPr>
               <w:rFonts w:asciiTheme="majorHAnsi" w:hAnsiTheme="majorHAnsi" w:cstheme="majorHAnsi"/>
             </w:rPr>
-            <w:t xml:space="preserve">    </w:t>
+            <w:t xml:space="preserve">  </w:t>
+          </w:r>
+          <w:r>
+            <w:rPr>
+              <w:rFonts w:asciiTheme="majorHAnsi" w:hAnsiTheme="majorHAnsi" w:cstheme="majorHAnsi"/>
+            </w:rPr>
+            <w:t>X</w:t>
+          </w:r>
+          <w:r>
+            <w:rPr>
+              <w:rFonts w:asciiTheme="majorHAnsi" w:hAnsiTheme="majorHAnsi" w:cstheme="majorHAnsi"/>
+            </w:rPr>
+            <w:t xml:space="preserve">  </w:t>
           </w:r>
         </w:sdtContent>
       </w:sdt>
+      <w:permEnd w:id="8470091"/>
       <w:r>
         <w:rPr>
           <w:rFonts w:asciiTheme="majorHAnsi" w:hAnsiTheme="majorHAnsi" w:cstheme="majorHAnsi"/>
@@ -2224,6 +2249,7 @@
         <w:t>as long as it is not published.</w:t>
       </w:r>
     </w:p>
+    <w:permStart w:id="66585966" w:edGrp="everyone"/>
     <w:p>
       <w:pPr>
         <w:pStyle w:val="Verdict"/>
@@ -2244,16 +2270,28 @@
           <w15:appearance w15:val="hidden"/>
           <w:text/>
         </w:sdtPr>
-        <w:sdtEndPr/>
         <w:sdtContent>
           <w:r>
             <w:rPr>
               <w:rFonts w:asciiTheme="majorHAnsi" w:hAnsiTheme="majorHAnsi" w:cstheme="majorHAnsi"/>
             </w:rPr>
-            <w:t xml:space="preserve">    </w:t>
+            <w:t xml:space="preserve">  </w:t>
+          </w:r>
+          <w:r>
+            <w:rPr>
+              <w:rFonts w:asciiTheme="majorHAnsi" w:hAnsiTheme="majorHAnsi" w:cstheme="majorHAnsi"/>
+            </w:rPr>
+            <w:t>X</w:t>
+          </w:r>
+          <w:r>
+            <w:rPr>
+              <w:rFonts w:asciiTheme="majorHAnsi" w:hAnsiTheme="majorHAnsi" w:cstheme="majorHAnsi"/>
+            </w:rPr>
+            <w:t xml:space="preserve">  </w:t>
           </w:r>
         </w:sdtContent>
       </w:sdt>
+      <w:permEnd w:id="66585966"/>
       <w:r>
         <w:rPr>
           <w:rFonts w:asciiTheme="majorHAnsi" w:hAnsiTheme="majorHAnsi" w:cstheme="majorHAnsi"/>
@@ -2331,6 +2369,7 @@
         <w:t>dashboards.</w:t>
       </w:r>
     </w:p>
+    <w:permStart w:id="844130438" w:edGrp="everyone"/>
     <w:p>
       <w:pPr>
         <w:pStyle w:val="Verdict"/>
@@ -2351,16 +2390,28 @@
           <w15:appearance w15:val="hidden"/>
           <w:text/>
         </w:sdtPr>
-        <w:sdtEndPr/>
         <w:sdtContent>
           <w:r>
             <w:rPr>
               <w:rFonts w:asciiTheme="majorHAnsi" w:hAnsiTheme="majorHAnsi" w:cstheme="majorHAnsi"/>
             </w:rPr>
-            <w:t xml:space="preserve">    </w:t>
+            <w:t xml:space="preserve">  </w:t>
+          </w:r>
+          <w:r>
+            <w:rPr>
+              <w:rFonts w:asciiTheme="majorHAnsi" w:hAnsiTheme="majorHAnsi" w:cstheme="majorHAnsi"/>
+            </w:rPr>
+            <w:t>X</w:t>
+          </w:r>
+          <w:r>
+            <w:rPr>
+              <w:rFonts w:asciiTheme="majorHAnsi" w:hAnsiTheme="majorHAnsi" w:cstheme="majorHAnsi"/>
+            </w:rPr>
+            <w:t xml:space="preserve">  </w:t>
           </w:r>
         </w:sdtContent>
       </w:sdt>
+      <w:permEnd w:id="844130438"/>
       <w:r>
         <w:rPr>
           <w:rFonts w:asciiTheme="majorHAnsi" w:hAnsiTheme="majorHAnsi" w:cstheme="majorHAnsi"/>
@@ -2467,6 +2518,7 @@
         <w:rPr>
           <w:rFonts w:cstheme="majorHAnsi"/>
         </w:rPr>
+        <w:lastRenderedPageBreak/>
         <w:t>MANDATORY Deliverable D04: formal testing</w:t>
       </w:r>
     </w:p>
@@ -2579,6 +2631,7 @@
         <w:t>Produce a test suite for Requirements #6 and #7.</w:t>
       </w:r>
     </w:p>
+    <w:permStart w:id="973563344" w:edGrp="everyone"/>
     <w:p>
       <w:pPr>
         <w:pStyle w:val="Gradercomments"/>
@@ -2598,7 +2651,6 @@
           </w:placeholder>
           <w:text/>
         </w:sdtPr>
-        <w:sdtEndPr/>
         <w:sdtContent>
           <w:r>
             <w:rPr>
@@ -2608,6 +2660,7 @@
           </w:r>
         </w:sdtContent>
       </w:sdt>
+      <w:permEnd w:id="973563344"/>
       <w:r>
         <w:rPr>
           <w:rFonts w:asciiTheme="majorHAnsi" w:hAnsiTheme="majorHAnsi" w:cstheme="majorHAnsi"/>
@@ -2643,6 +2696,7 @@
         <w:t>Produce a testing report.</w:t>
       </w:r>
     </w:p>
+    <w:permStart w:id="212556619" w:edGrp="everyone"/>
     <w:p>
       <w:pPr>
         <w:pStyle w:val="Verdict"/>
@@ -2662,7 +2716,6 @@
           </w:placeholder>
           <w:text/>
         </w:sdtPr>
-        <w:sdtEndPr/>
         <w:sdtContent>
           <w:r>
             <w:rPr>
@@ -2672,6 +2725,7 @@
           </w:r>
         </w:sdtContent>
       </w:sdt>
+      <w:permEnd w:id="212556619"/>
       <w:r>
         <w:rPr>
           <w:rFonts w:asciiTheme="majorHAnsi" w:hAnsiTheme="majorHAnsi" w:cstheme="majorHAnsi"/>
@@ -2708,6 +2762,7 @@
         <w:rPr>
           <w:rFonts w:cstheme="majorHAnsi"/>
         </w:rPr>
+        <w:lastRenderedPageBreak/>
         <w:t>SUPPLEMENTARY Deliverable D01: introduction</w:t>
       </w:r>
     </w:p>
@@ -2850,6 +2905,7 @@
         <w:t>Produce an analysis report.</w:t>
       </w:r>
     </w:p>
+    <w:permStart w:id="351678440" w:edGrp="everyone"/>
     <w:p>
       <w:pPr>
         <w:pStyle w:val="Verdict"/>
@@ -2870,7 +2926,6 @@
           <w15:appearance w15:val="hidden"/>
           <w:text/>
         </w:sdtPr>
-        <w:sdtEndPr/>
         <w:sdtContent>
           <w:r>
             <w:rPr>
@@ -2892,6 +2947,7 @@
           </w:r>
         </w:sdtContent>
       </w:sdt>
+      <w:permEnd w:id="351678440"/>
       <w:r>
         <w:rPr>
           <w:rFonts w:asciiTheme="majorHAnsi" w:hAnsiTheme="majorHAnsi" w:cstheme="majorHAnsi"/>
@@ -2913,6 +2969,7 @@
         <w:t>Produce a planning and progress report.</w:t>
       </w:r>
     </w:p>
+    <w:permStart w:id="2017154663" w:edGrp="everyone"/>
     <w:p>
       <w:pPr>
         <w:pStyle w:val="Verdict"/>
@@ -2936,7 +2993,6 @@
           <w15:appearance w15:val="hidden"/>
           <w:text/>
         </w:sdtPr>
-        <w:sdtEndPr/>
         <w:sdtContent>
           <w:r>
             <w:rPr>
@@ -2958,6 +3014,7 @@
           </w:r>
         </w:sdtContent>
       </w:sdt>
+      <w:permEnd w:id="2017154663"/>
       <w:r>
         <w:rPr>
           <w:rFonts w:asciiTheme="majorHAnsi" w:hAnsiTheme="majorHAnsi" w:cstheme="majorHAnsi"/>
@@ -3033,6 +3090,7 @@
         <w:rPr>
           <w:rFonts w:cstheme="majorHAnsi"/>
         </w:rPr>
+        <w:lastRenderedPageBreak/>
         <w:t xml:space="preserve">SUPPLEMENTARY </w:t>
       </w:r>
       <w:r>
@@ -3157,6 +3215,7 @@
         <w:t xml:space="preserve"> with further information.</w:t>
       </w:r>
     </w:p>
+    <w:permStart w:id="1480279223" w:edGrp="everyone"/>
     <w:p>
       <w:pPr>
         <w:pStyle w:val="Gradercomments"/>
@@ -3179,7 +3238,6 @@
           <w15:appearance w15:val="hidden"/>
           <w:text/>
         </w:sdtPr>
-        <w:sdtEndPr/>
         <w:sdtContent>
           <w:r>
             <w:rPr>
@@ -3204,6 +3262,7 @@
           </w:r>
         </w:sdtContent>
       </w:sdt>
+      <w:permEnd w:id="1480279223"/>
       <w:r>
         <w:rPr>
           <w:rFonts w:asciiTheme="majorHAnsi" w:hAnsiTheme="majorHAnsi" w:cstheme="majorHAnsi"/>
@@ -3327,6 +3386,7 @@
         <w:t>Produce a UML domain model.</w:t>
       </w:r>
     </w:p>
+    <w:permStart w:id="1411715631" w:edGrp="everyone"/>
     <w:p>
       <w:pPr>
         <w:pStyle w:val="Verdict"/>
@@ -3347,16 +3407,28 @@
           <w15:appearance w15:val="hidden"/>
           <w:text/>
         </w:sdtPr>
-        <w:sdtEndPr/>
         <w:sdtContent>
           <w:r>
             <w:rPr>
               <w:rFonts w:asciiTheme="majorHAnsi" w:hAnsiTheme="majorHAnsi" w:cstheme="majorHAnsi"/>
             </w:rPr>
-            <w:t xml:space="preserve">    </w:t>
+            <w:t xml:space="preserve">  </w:t>
+          </w:r>
+          <w:r>
+            <w:rPr>
+              <w:rFonts w:asciiTheme="majorHAnsi" w:hAnsiTheme="majorHAnsi" w:cstheme="majorHAnsi"/>
+            </w:rPr>
+            <w:t>X</w:t>
+          </w:r>
+          <w:r>
+            <w:rPr>
+              <w:rFonts w:asciiTheme="majorHAnsi" w:hAnsiTheme="majorHAnsi" w:cstheme="majorHAnsi"/>
+            </w:rPr>
+            <w:t xml:space="preserve">  </w:t>
           </w:r>
         </w:sdtContent>
       </w:sdt>
+      <w:permEnd w:id="1411715631"/>
       <w:r>
         <w:rPr>
           <w:rFonts w:asciiTheme="majorHAnsi" w:hAnsiTheme="majorHAnsi" w:cstheme="majorHAnsi"/>
@@ -3378,6 +3450,7 @@
         <w:t>Produce an analysis report.</w:t>
       </w:r>
     </w:p>
+    <w:permStart w:id="1404656994" w:edGrp="everyone"/>
     <w:p>
       <w:pPr>
         <w:pStyle w:val="Verdict"/>
@@ -3398,16 +3471,28 @@
           <w15:appearance w15:val="hidden"/>
           <w:text/>
         </w:sdtPr>
-        <w:sdtEndPr/>
         <w:sdtContent>
           <w:r>
             <w:rPr>
               <w:rFonts w:asciiTheme="majorHAnsi" w:hAnsiTheme="majorHAnsi" w:cstheme="majorHAnsi"/>
             </w:rPr>
-            <w:t xml:space="preserve">    </w:t>
+            <w:t xml:space="preserve">  </w:t>
+          </w:r>
+          <w:r>
+            <w:rPr>
+              <w:rFonts w:asciiTheme="majorHAnsi" w:hAnsiTheme="majorHAnsi" w:cstheme="majorHAnsi"/>
+            </w:rPr>
+            <w:t>X</w:t>
+          </w:r>
+          <w:r>
+            <w:rPr>
+              <w:rFonts w:asciiTheme="majorHAnsi" w:hAnsiTheme="majorHAnsi" w:cstheme="majorHAnsi"/>
+            </w:rPr>
+            <w:t xml:space="preserve">  </w:t>
           </w:r>
         </w:sdtContent>
       </w:sdt>
+      <w:permEnd w:id="1404656994"/>
       <w:r>
         <w:rPr>
           <w:rFonts w:asciiTheme="majorHAnsi" w:hAnsiTheme="majorHAnsi" w:cstheme="majorHAnsi"/>
@@ -3429,6 +3514,7 @@
         <w:t>Produce a planning and progress report.</w:t>
       </w:r>
     </w:p>
+    <w:permStart w:id="1214192489" w:edGrp="everyone"/>
     <w:p>
       <w:pPr>
         <w:pStyle w:val="Gradercomments"/>
@@ -3441,7 +3527,6 @@
         <w:sdtPr>
           <w:rPr>
             <w:rFonts w:asciiTheme="majorHAnsi" w:hAnsiTheme="majorHAnsi" w:cstheme="majorHAnsi"/>
-            <w:u w:val="single"/>
             <w:lang w:val="en-US"/>
           </w:rPr>
           <w:tag w:val="Verdict"/>
@@ -3452,18 +3537,17 @@
           <w15:appearance w15:val="hidden"/>
           <w:text/>
         </w:sdtPr>
-        <w:sdtEndPr/>
         <w:sdtContent>
           <w:r>
             <w:rPr>
               <w:rFonts w:asciiTheme="majorHAnsi" w:hAnsiTheme="majorHAnsi" w:cstheme="majorHAnsi"/>
-              <w:u w:val="single"/>
               <w:lang w:val="en-US"/>
             </w:rPr>
             <w:t xml:space="preserve">    </w:t>
           </w:r>
         </w:sdtContent>
       </w:sdt>
+      <w:permEnd w:id="1214192489"/>
       <w:r>
         <w:rPr>
           <w:rFonts w:asciiTheme="majorHAnsi" w:hAnsiTheme="majorHAnsi" w:cstheme="majorHAnsi"/>
@@ -3493,6 +3577,7 @@
         <w:rPr>
           <w:rFonts w:cstheme="majorHAnsi"/>
         </w:rPr>
+        <w:lastRenderedPageBreak/>
         <w:t>SUPPLEMENTARY Deliverable D03: implementing features</w:t>
       </w:r>
     </w:p>
@@ -3582,6 +3667,7 @@
         <w:t>.</w:t>
       </w:r>
     </w:p>
+    <w:permStart w:id="1655847515" w:edGrp="everyone"/>
     <w:p>
       <w:pPr>
         <w:pStyle w:val="Gradercomments"/>
@@ -3601,7 +3687,6 @@
           </w:placeholder>
           <w:text/>
         </w:sdtPr>
-        <w:sdtEndPr/>
         <w:sdtContent>
           <w:r>
             <w:rPr>
@@ -3611,6 +3696,7 @@
           </w:r>
         </w:sdtContent>
       </w:sdt>
+      <w:permEnd w:id="1655847515"/>
       <w:r>
         <w:rPr>
           <w:rFonts w:asciiTheme="majorHAnsi" w:hAnsiTheme="majorHAnsi" w:cstheme="majorHAnsi"/>
@@ -3660,6 +3746,7 @@
         <w:t>Update their profiles.</w:t>
       </w:r>
     </w:p>
+    <w:permStart w:id="810754758" w:edGrp="everyone"/>
     <w:p>
       <w:pPr>
         <w:pStyle w:val="Verdict"/>
@@ -3679,7 +3766,6 @@
           </w:placeholder>
           <w:text/>
         </w:sdtPr>
-        <w:sdtEndPr/>
         <w:sdtContent>
           <w:r>
             <w:rPr>
@@ -3689,6 +3775,7 @@
           </w:r>
         </w:sdtContent>
       </w:sdt>
+      <w:permEnd w:id="810754758"/>
       <w:r>
         <w:rPr>
           <w:rFonts w:asciiTheme="majorHAnsi" w:hAnsiTheme="majorHAnsi" w:cstheme="majorHAnsi"/>
@@ -3808,6 +3895,7 @@
         <w:t>).</w:t>
       </w:r>
     </w:p>
+    <w:permStart w:id="872621369" w:edGrp="everyone"/>
     <w:p>
       <w:pPr>
         <w:pStyle w:val="Verdict"/>
@@ -3828,7 +3916,6 @@
           <w15:appearance w15:val="hidden"/>
           <w:text/>
         </w:sdtPr>
-        <w:sdtEndPr/>
         <w:sdtContent>
           <w:r>
             <w:rPr>
@@ -3838,6 +3925,7 @@
           </w:r>
         </w:sdtContent>
       </w:sdt>
+      <w:permEnd w:id="872621369"/>
       <w:r>
         <w:rPr>
           <w:rFonts w:asciiTheme="majorHAnsi" w:hAnsiTheme="majorHAnsi" w:cstheme="majorHAnsi"/>
@@ -3930,6 +4018,7 @@
         <w:t>Produce an analysis report.</w:t>
       </w:r>
     </w:p>
+    <w:permStart w:id="359800286" w:edGrp="everyone"/>
     <w:p>
       <w:pPr>
         <w:pStyle w:val="Verdict"/>
@@ -3950,7 +4039,6 @@
           <w15:appearance w15:val="hidden"/>
           <w:text/>
         </w:sdtPr>
-        <w:sdtEndPr/>
         <w:sdtContent>
           <w:r>
             <w:rPr>
@@ -3960,6 +4048,7 @@
           </w:r>
         </w:sdtContent>
       </w:sdt>
+      <w:permEnd w:id="359800286"/>
       <w:r>
         <w:rPr>
           <w:rFonts w:asciiTheme="majorHAnsi" w:hAnsiTheme="majorHAnsi" w:cstheme="majorHAnsi"/>
@@ -3981,6 +4070,7 @@
         <w:t>Produce a planning and progress report.</w:t>
       </w:r>
     </w:p>
+    <w:permStart w:id="2132571457" w:edGrp="everyone"/>
     <w:p>
       <w:pPr>
         <w:pStyle w:val="Gradercomments"/>
@@ -4000,7 +4090,6 @@
           </w:placeholder>
           <w:text/>
         </w:sdtPr>
-        <w:sdtEndPr/>
         <w:sdtContent>
           <w:r>
             <w:rPr>
@@ -4010,6 +4099,7 @@
           </w:r>
         </w:sdtContent>
       </w:sdt>
+      <w:permEnd w:id="2132571457"/>
       <w:r>
         <w:rPr>
           <w:rFonts w:asciiTheme="majorHAnsi" w:hAnsiTheme="majorHAnsi" w:cstheme="majorHAnsi"/>
@@ -4031,6 +4121,7 @@
         <w:t>Produce a lint report.</w:t>
       </w:r>
     </w:p>
+    <w:permStart w:id="1334452110" w:edGrp="everyone"/>
     <w:p>
       <w:pPr>
         <w:pStyle w:val="Verdict"/>
@@ -4050,7 +4141,6 @@
           </w:placeholder>
           <w:text/>
         </w:sdtPr>
-        <w:sdtEndPr/>
         <w:sdtContent>
           <w:r>
             <w:rPr>
@@ -4060,6 +4150,7 @@
           </w:r>
         </w:sdtContent>
       </w:sdt>
+      <w:permEnd w:id="1334452110"/>
       <w:r>
         <w:rPr>
           <w:rFonts w:asciiTheme="majorHAnsi" w:hAnsiTheme="majorHAnsi" w:cstheme="majorHAnsi"/>
@@ -4095,6 +4186,7 @@
         <w:rPr>
           <w:rFonts w:cstheme="majorHAnsi"/>
         </w:rPr>
+        <w:lastRenderedPageBreak/>
         <w:t>SUPPLEMENTARY Deliverable D04: formal testing</w:t>
       </w:r>
     </w:p>
@@ -4234,6 +4326,7 @@
         <w:t>Produce an analysis report.</w:t>
       </w:r>
     </w:p>
+    <w:permStart w:id="2088578991" w:edGrp="everyone"/>
     <w:p>
       <w:pPr>
         <w:pStyle w:val="Verdict"/>
@@ -4253,7 +4346,6 @@
           </w:placeholder>
           <w:text/>
         </w:sdtPr>
-        <w:sdtEndPr/>
         <w:sdtContent>
           <w:r>
             <w:rPr>
@@ -4263,6 +4355,7 @@
           </w:r>
         </w:sdtContent>
       </w:sdt>
+      <w:permEnd w:id="2088578991"/>
       <w:r>
         <w:rPr>
           <w:rFonts w:asciiTheme="majorHAnsi" w:hAnsiTheme="majorHAnsi" w:cstheme="majorHAnsi"/>
@@ -4284,6 +4377,7 @@
         <w:t>Produce a planning and progress report.</w:t>
       </w:r>
     </w:p>
+    <w:permStart w:id="862791326" w:edGrp="everyone"/>
     <w:p>
       <w:pPr>
         <w:pStyle w:val="Verdict"/>
@@ -4303,7 +4397,6 @@
           </w:placeholder>
           <w:text/>
         </w:sdtPr>
-        <w:sdtEndPr/>
         <w:sdtContent>
           <w:r>
             <w:rPr>
@@ -4313,6 +4406,7 @@
           </w:r>
         </w:sdtContent>
       </w:sdt>
+      <w:permEnd w:id="862791326"/>
       <w:r>
         <w:rPr>
           <w:rFonts w:asciiTheme="majorHAnsi" w:hAnsiTheme="majorHAnsi" w:cstheme="majorHAnsi"/>
@@ -6297,13 +6391,14 @@
   <w:rsids>
     <w:rsidRoot w:val="004D7778"/>
     <w:rsid w:val="004D7778"/>
-    <w:rsid w:val="00512FA0"/>
     <w:rsid w:val="005761A6"/>
     <w:rsid w:val="00751A01"/>
     <w:rsid w:val="007B0376"/>
     <w:rsid w:val="007F6233"/>
     <w:rsid w:val="00842218"/>
     <w:rsid w:val="009E6B2F"/>
+    <w:rsid w:val="00AA6C0D"/>
+    <w:rsid w:val="00B90136"/>
   </w:rsids>
   <m:mathPr>
     <m:mathFont m:val="Cambria Math"/>

--- a/reports/D03/Student#2/04 Requirements - Student #2.docx
+++ b/reports/D03/Student#2/04 Requirements - Student #2.docx
@@ -114,7 +114,7 @@
                   <w:rPr>
                     <w:rFonts w:asciiTheme="majorHAnsi" w:hAnsiTheme="majorHAnsi" w:cstheme="majorHAnsi"/>
                   </w:rPr>
-                  <w:t>1</w:t>
+                  <w:t>2</w:t>
                 </w:r>
                 <w:r>
                   <w:rPr>
@@ -197,7 +197,19 @@
                   <w:rPr>
                     <w:rFonts w:asciiTheme="majorHAnsi" w:hAnsiTheme="majorHAnsi" w:cstheme="majorHAnsi"/>
                   </w:rPr>
-                  <w:t xml:space="preserve"> https://github.com/Luis-Giraldo-Santiago3/Acme-SF-D02</w:t>
+                  <w:t xml:space="preserve"> </w:t>
+                </w:r>
+                <w:r>
+                  <w:rPr>
+                    <w:rFonts w:asciiTheme="majorHAnsi" w:hAnsiTheme="majorHAnsi" w:cstheme="majorHAnsi"/>
+                  </w:rPr>
+                  <w:t>https://github.com/alevarmun1/Acme-SF-D03.git</w:t>
+                </w:r>
+                <w:r>
+                  <w:rPr>
+                    <w:rFonts w:asciiTheme="majorHAnsi" w:hAnsiTheme="majorHAnsi" w:cstheme="majorHAnsi"/>
+                  </w:rPr>
+                  <w:t xml:space="preserve">  </w:t>
                 </w:r>
               </w:sdtContent>
             </w:sdt>
@@ -386,6 +398,7 @@
               <w:sdtPr>
                 <w:rPr>
                   <w:rFonts w:asciiTheme="majorHAnsi" w:hAnsiTheme="majorHAnsi" w:cstheme="majorHAnsi"/>
+                  <w:lang w:val="es-ES"/>
                 </w:rPr>
                 <w:tag w:val="Student2"/>
                 <w:id w:val="2044784553"/>
@@ -399,20 +412,23 @@
                 <w:r>
                   <w:rPr>
                     <w:rFonts w:asciiTheme="majorHAnsi" w:hAnsiTheme="majorHAnsi" w:cstheme="majorHAnsi"/>
+                    <w:lang w:val="es-ES"/>
                   </w:rPr>
                   <w:t xml:space="preserve"> </w:t>
                 </w:r>
                 <w:r>
                   <w:rPr>
                     <w:rFonts w:asciiTheme="majorHAnsi" w:hAnsiTheme="majorHAnsi" w:cstheme="majorHAnsi"/>
+                    <w:lang w:val="es-ES"/>
                   </w:rPr>
                   <w:t>Giraldo Santiago, Luis</w:t>
                 </w:r>
                 <w:r>
                   <w:rPr>
                     <w:rFonts w:asciiTheme="majorHAnsi" w:hAnsiTheme="majorHAnsi" w:cstheme="majorHAnsi"/>
+                    <w:lang w:val="es-ES"/>
                   </w:rPr>
-                  <w:t xml:space="preserve"> </w:t>
+                  <w:t xml:space="preserve">  </w:t>
                 </w:r>
               </w:sdtContent>
             </w:sdt>
@@ -450,6 +466,7 @@
               <w:sdtPr>
                 <w:rPr>
                   <w:rFonts w:asciiTheme="majorHAnsi" w:hAnsiTheme="majorHAnsi" w:cstheme="majorHAnsi"/>
+                  <w:lang w:val="es-ES"/>
                 </w:rPr>
                 <w:tag w:val="Roles2"/>
                 <w:id w:val="-1975901162"/>
@@ -463,26 +480,41 @@
                 <w:r>
                   <w:rPr>
                     <w:rFonts w:asciiTheme="majorHAnsi" w:hAnsiTheme="majorHAnsi" w:cstheme="majorHAnsi"/>
+                    <w:lang w:val="es-ES"/>
                   </w:rPr>
                   <w:t xml:space="preserve"> </w:t>
                 </w:r>
+                <w:proofErr w:type="spellStart"/>
                 <w:r>
                   <w:rPr>
                     <w:rFonts w:asciiTheme="majorHAnsi" w:hAnsiTheme="majorHAnsi" w:cstheme="majorHAnsi"/>
+                    <w:lang w:val="es-ES"/>
                   </w:rPr>
                   <w:t>Developer</w:t>
                 </w:r>
+                <w:proofErr w:type="spellEnd"/>
                 <w:r>
                   <w:rPr>
                     <w:rFonts w:asciiTheme="majorHAnsi" w:hAnsiTheme="majorHAnsi" w:cstheme="majorHAnsi"/>
+                    <w:lang w:val="es-ES"/>
                   </w:rPr>
-                  <w:t>, Tester</w:t>
+                  <w:t xml:space="preserve">, </w:t>
                 </w:r>
+                <w:proofErr w:type="spellStart"/>
                 <w:r>
                   <w:rPr>
                     <w:rFonts w:asciiTheme="majorHAnsi" w:hAnsiTheme="majorHAnsi" w:cstheme="majorHAnsi"/>
+                    <w:lang w:val="es-ES"/>
                   </w:rPr>
-                  <w:t xml:space="preserve"> </w:t>
+                  <w:t>Tester</w:t>
+                </w:r>
+                <w:proofErr w:type="spellEnd"/>
+                <w:r>
+                  <w:rPr>
+                    <w:rFonts w:asciiTheme="majorHAnsi" w:hAnsiTheme="majorHAnsi" w:cstheme="majorHAnsi"/>
+                    <w:lang w:val="es-ES"/>
+                  </w:rPr>
+                  <w:t xml:space="preserve">  </w:t>
                 </w:r>
               </w:sdtContent>
             </w:sdt>
@@ -559,13 +591,25 @@
                   <w:rPr>
                     <w:rFonts w:asciiTheme="majorHAnsi" w:hAnsiTheme="majorHAnsi" w:cstheme="majorHAnsi"/>
                   </w:rPr>
-                  <w:t>Sevilla febrero 1</w:t>
+                  <w:t>Sevilla J</w:t>
                 </w:r>
                 <w:r>
                   <w:rPr>
                     <w:rFonts w:asciiTheme="majorHAnsi" w:hAnsiTheme="majorHAnsi" w:cstheme="majorHAnsi"/>
                   </w:rPr>
-                  <w:t>9</w:t>
+                  <w:t>un</w:t>
+                </w:r>
+                <w:r>
+                  <w:rPr>
+                    <w:rFonts w:asciiTheme="majorHAnsi" w:hAnsiTheme="majorHAnsi" w:cstheme="majorHAnsi"/>
+                  </w:rPr>
+                  <w:t xml:space="preserve">io </w:t>
+                </w:r>
+                <w:r>
+                  <w:rPr>
+                    <w:rFonts w:asciiTheme="majorHAnsi" w:hAnsiTheme="majorHAnsi" w:cstheme="majorHAnsi"/>
+                  </w:rPr>
+                  <w:t>4</w:t>
                 </w:r>
                 <w:r>
                   <w:rPr>
@@ -815,11 +859,7 @@
       <w:sdt>
         <w:sdtPr>
           <w:rPr>
-            <w:rFonts w:ascii="Consolas" w:eastAsia="Times New Roman" w:hAnsi="Consolas" w:cs="Times New Roman"/>
-            <w:color w:val="000000"/>
-            <w:sz w:val="20"/>
-            <w:szCs w:val="20"/>
-            <w:lang w:val="es-ES" w:eastAsia="es-ES"/>
+            <w:rFonts w:asciiTheme="majorHAnsi" w:hAnsiTheme="majorHAnsi" w:cstheme="majorHAnsi"/>
           </w:rPr>
           <w:tag w:val="Verdict"/>
           <w:id w:val="-1048827586"/>
@@ -832,13 +872,21 @@
         <w:sdtContent>
           <w:r>
             <w:rPr>
-              <w:rFonts w:ascii="Consolas" w:eastAsia="Times New Roman" w:hAnsi="Consolas" w:cs="Times New Roman"/>
-              <w:color w:val="000000"/>
-              <w:sz w:val="20"/>
-              <w:szCs w:val="20"/>
-              <w:lang w:val="es-ES" w:eastAsia="es-ES"/>
-            </w:rPr>
-            <w:t xml:space="preserve"> X </w:t>
+              <w:rFonts w:asciiTheme="majorHAnsi" w:hAnsiTheme="majorHAnsi" w:cstheme="majorHAnsi"/>
+            </w:rPr>
+            <w:t xml:space="preserve">  </w:t>
+          </w:r>
+          <w:r>
+            <w:rPr>
+              <w:rFonts w:asciiTheme="majorHAnsi" w:hAnsiTheme="majorHAnsi" w:cstheme="majorHAnsi"/>
+            </w:rPr>
+            <w:t>X</w:t>
+          </w:r>
+          <w:r>
+            <w:rPr>
+              <w:rFonts w:asciiTheme="majorHAnsi" w:hAnsiTheme="majorHAnsi" w:cstheme="majorHAnsi"/>
+            </w:rPr>
+            <w:t xml:space="preserve"> </w:t>
           </w:r>
         </w:sdtContent>
       </w:sdt>
@@ -1198,19 +1246,19 @@
             <w:rPr>
               <w:rFonts w:asciiTheme="majorHAnsi" w:hAnsiTheme="majorHAnsi" w:cstheme="majorHAnsi"/>
             </w:rPr>
-            <w:t xml:space="preserve">   </w:t>
+            <w:t xml:space="preserve">  </w:t>
           </w:r>
           <w:r>
             <w:rPr>
               <w:rFonts w:asciiTheme="majorHAnsi" w:hAnsiTheme="majorHAnsi" w:cstheme="majorHAnsi"/>
             </w:rPr>
-            <w:t xml:space="preserve">X </w:t>
+            <w:t>X</w:t>
           </w:r>
           <w:r>
             <w:rPr>
               <w:rFonts w:asciiTheme="majorHAnsi" w:hAnsiTheme="majorHAnsi" w:cstheme="majorHAnsi"/>
             </w:rPr>
-            <w:t xml:space="preserve"> </w:t>
+            <w:t xml:space="preserve">  </w:t>
           </w:r>
         </w:sdtContent>
       </w:sdt>
@@ -2931,13 +2979,13 @@
             <w:rPr>
               <w:rFonts w:asciiTheme="majorHAnsi" w:hAnsiTheme="majorHAnsi" w:cstheme="majorHAnsi"/>
             </w:rPr>
-            <w:t xml:space="preserve"> </w:t>
+            <w:t xml:space="preserve">  </w:t>
           </w:r>
           <w:r>
             <w:rPr>
               <w:rFonts w:asciiTheme="majorHAnsi" w:hAnsiTheme="majorHAnsi" w:cstheme="majorHAnsi"/>
             </w:rPr>
-            <w:t xml:space="preserve"> X</w:t>
+            <w:t>X</w:t>
           </w:r>
           <w:r>
             <w:rPr>
@@ -3692,7 +3740,19 @@
             <w:rPr>
               <w:rFonts w:asciiTheme="majorHAnsi" w:hAnsiTheme="majorHAnsi" w:cstheme="majorHAnsi"/>
             </w:rPr>
-            <w:t xml:space="preserve">    </w:t>
+            <w:t xml:space="preserve">  </w:t>
+          </w:r>
+          <w:r>
+            <w:rPr>
+              <w:rFonts w:asciiTheme="majorHAnsi" w:hAnsiTheme="majorHAnsi" w:cstheme="majorHAnsi"/>
+            </w:rPr>
+            <w:t>X</w:t>
+          </w:r>
+          <w:r>
+            <w:rPr>
+              <w:rFonts w:asciiTheme="majorHAnsi" w:hAnsiTheme="majorHAnsi" w:cstheme="majorHAnsi"/>
+            </w:rPr>
+            <w:t xml:space="preserve">  </w:t>
           </w:r>
         </w:sdtContent>
       </w:sdt>
@@ -3771,7 +3831,19 @@
             <w:rPr>
               <w:rFonts w:asciiTheme="majorHAnsi" w:hAnsiTheme="majorHAnsi" w:cstheme="majorHAnsi"/>
             </w:rPr>
-            <w:t xml:space="preserve">    </w:t>
+            <w:t xml:space="preserve">  </w:t>
+          </w:r>
+          <w:r>
+            <w:rPr>
+              <w:rFonts w:asciiTheme="majorHAnsi" w:hAnsiTheme="majorHAnsi" w:cstheme="majorHAnsi"/>
+            </w:rPr>
+            <w:t>X</w:t>
+          </w:r>
+          <w:r>
+            <w:rPr>
+              <w:rFonts w:asciiTheme="majorHAnsi" w:hAnsiTheme="majorHAnsi" w:cstheme="majorHAnsi"/>
+            </w:rPr>
+            <w:t xml:space="preserve">  </w:t>
           </w:r>
         </w:sdtContent>
       </w:sdt>
@@ -5410,16 +5482,6 @@
       <w14:ligatures w14:val="none"/>
     </w:rPr>
   </w:style>
-  <w:style w:type="character" w:styleId="Textodelmarcadordeposicin">
-    <w:name w:val="Placeholder Text"/>
-    <w:basedOn w:val="Fuentedeprrafopredeter"/>
-    <w:uiPriority w:val="99"/>
-    <w:semiHidden/>
-    <w:rsid w:val="003E3AFF"/>
-    <w:rPr>
-      <w:color w:val="808080"/>
-    </w:rPr>
-  </w:style>
 </w:styles>
 </file>
 
@@ -6351,13 +6413,6 @@
     <w:pitch w:val="variable"/>
     <w:sig w:usb0="E00006FF" w:usb1="420024FF" w:usb2="02000000" w:usb3="00000000" w:csb0="0000019F" w:csb1="00000000"/>
   </w:font>
-  <w:font w:name="Consolas">
-    <w:panose1 w:val="020B0609020204030204"/>
-    <w:charset w:val="00"/>
-    <w:family w:val="modern"/>
-    <w:pitch w:val="fixed"/>
-    <w:sig w:usb0="E00006FF" w:usb1="0000FCFF" w:usb2="00000001" w:usb3="00000000" w:csb0="0000019F" w:csb1="00000000"/>
-  </w:font>
   <w:font w:name="Aptos">
     <w:charset w:val="00"/>
     <w:family w:val="swiss"/>
@@ -6390,15 +6445,13 @@
   </w:compat>
   <w:rsids>
     <w:rsidRoot w:val="004D7778"/>
+    <w:rsid w:val="00293CF0"/>
     <w:rsid w:val="004D7778"/>
-    <w:rsid w:val="005761A6"/>
-    <w:rsid w:val="00751A01"/>
-    <w:rsid w:val="007B0376"/>
-    <w:rsid w:val="007F6233"/>
-    <w:rsid w:val="00842218"/>
-    <w:rsid w:val="009E6B2F"/>
-    <w:rsid w:val="00AA6C0D"/>
-    <w:rsid w:val="00B90136"/>
+    <w:rsid w:val="005279D6"/>
+    <w:rsid w:val="006A7A02"/>
+    <w:rsid w:val="009A2339"/>
+    <w:rsid w:val="00AB02F7"/>
+    <w:rsid w:val="00FD508F"/>
   </w:rsids>
   <m:mathPr>
     <m:mathFont m:val="Cambria Math"/>
